--- a/week0/2401030239_w0_laba.docx
+++ b/week0/2401030239_w0_laba.docx
@@ -8,7 +8,7 @@
         <w:jc w:val="center"/>
         <w:rPr/>
       </w:pPr>
-      <w:bookmarkStart w:colFirst="0" w:colLast="0" w:name="_lprakksrpyy6" w:id="0"/>
+      <w:bookmarkStart w:colFirst="0" w:colLast="0" w:name="_wi3m585drtmi" w:id="0"/>
       <w:bookmarkEnd w:id="0"/>
       <w:r>
         <w:rPr>
@@ -38,7 +38,7 @@
         <w:pStyle w:val="Heading2"/>
         <w:rPr/>
       </w:pPr>
-      <w:bookmarkStart w:colFirst="0" w:colLast="0" w:name="_x6fqvqwg8yty" w:id="1"/>
+      <w:bookmarkStart w:colFirst="0" w:colLast="0" w:name="_8nn6vubm6aqq" w:id="1"/>
       <w:bookmarkEnd w:id="1"/>
       <w:r>
         <w:rPr>
@@ -231,12 +231,12 @@
           <wp:inline distB="114300" distT="114300" distL="114300" distR="114300">
             <wp:extent cx="2943225" cy="2000250"/>
             <wp:effectExtent b="0" l="0" r="0" t="0"/>
-            <wp:docPr id="3" name="image1.png"/>
+            <wp:docPr id="2" name="image2.png"/>
             <a:graphic>
               <a:graphicData uri="http://schemas.openxmlformats.org/drawingml/2006/picture">
                 <pic:pic>
                   <pic:nvPicPr>
-                    <pic:cNvPr id="0" name="image1.png"/>
+                    <pic:cNvPr id="0" name="image2.png"/>
                     <pic:cNvPicPr preferRelativeResize="0"/>
                   </pic:nvPicPr>
                   <pic:blipFill>
@@ -361,7 +361,7 @@
         <w:pStyle w:val="Heading2"/>
         <w:rPr/>
       </w:pPr>
-      <w:bookmarkStart w:colFirst="0" w:colLast="0" w:name="_gjfc7ks1jlj7" w:id="2"/>
+      <w:bookmarkStart w:colFirst="0" w:colLast="0" w:name="_hxy01pigjqmd" w:id="2"/>
       <w:bookmarkEnd w:id="2"/>
       <w:r>
         <w:rPr>
@@ -686,12 +686,12 @@
           <wp:inline distB="114300" distT="114300" distL="114300" distR="114300">
             <wp:extent cx="4876800" cy="1866900"/>
             <wp:effectExtent b="0" l="0" r="0" t="0"/>
-            <wp:docPr id="5" name="image3.png"/>
+            <wp:docPr id="4" name="image5.png"/>
             <a:graphic>
               <a:graphicData uri="http://schemas.openxmlformats.org/drawingml/2006/picture">
                 <pic:pic>
                   <pic:nvPicPr>
-                    <pic:cNvPr id="0" name="image3.png"/>
+                    <pic:cNvPr id="0" name="image5.png"/>
                     <pic:cNvPicPr preferRelativeResize="0"/>
                   </pic:nvPicPr>
                   <pic:blipFill>
@@ -766,7 +766,7 @@
         <w:pStyle w:val="Heading2"/>
         <w:rPr/>
       </w:pPr>
-      <w:bookmarkStart w:colFirst="0" w:colLast="0" w:name="_su5dbq4056wy" w:id="3"/>
+      <w:bookmarkStart w:colFirst="0" w:colLast="0" w:name="_vh4919j25tds" w:id="3"/>
       <w:bookmarkEnd w:id="3"/>
       <w:r>
         <w:rPr>
@@ -1047,7 +1047,7 @@
           <wp:inline distB="114300" distT="114300" distL="114300" distR="114300">
             <wp:extent cx="2219325" cy="1219200"/>
             <wp:effectExtent b="0" l="0" r="0" t="0"/>
-            <wp:docPr id="4" name="image4.png"/>
+            <wp:docPr id="3" name="image4.png"/>
             <a:graphic>
               <a:graphicData uri="http://schemas.openxmlformats.org/drawingml/2006/picture">
                 <pic:pic>
@@ -1197,7 +1197,7 @@
         <w:pStyle w:val="Heading2"/>
         <w:rPr/>
       </w:pPr>
-      <w:bookmarkStart w:colFirst="0" w:colLast="0" w:name="_f7roqhh7e11z" w:id="4"/>
+      <w:bookmarkStart w:colFirst="0" w:colLast="0" w:name="_6h3wiazdfsse" w:id="4"/>
       <w:bookmarkEnd w:id="4"/>
       <w:r>
         <w:rPr>
@@ -1521,12 +1521,12 @@
           <wp:inline distB="114300" distT="114300" distL="114300" distR="114300">
             <wp:extent cx="4857750" cy="2228850"/>
             <wp:effectExtent b="0" l="0" r="0" t="0"/>
-            <wp:docPr id="1" name="image5.png"/>
+            <wp:docPr id="6" name="image3.png"/>
             <a:graphic>
               <a:graphicData uri="http://schemas.openxmlformats.org/drawingml/2006/picture">
                 <pic:pic>
                   <pic:nvPicPr>
-                    <pic:cNvPr id="0" name="image5.png"/>
+                    <pic:cNvPr id="0" name="image3.png"/>
                     <pic:cNvPicPr preferRelativeResize="0"/>
                   </pic:nvPicPr>
                   <pic:blipFill>
@@ -1581,7 +1581,7 @@
         <w:pStyle w:val="Heading2"/>
         <w:rPr/>
       </w:pPr>
-      <w:bookmarkStart w:colFirst="0" w:colLast="0" w:name="_c0agqfwk540w" w:id="5"/>
+      <w:bookmarkStart w:colFirst="0" w:colLast="0" w:name="_9eugwbldorgw" w:id="5"/>
       <w:bookmarkEnd w:id="5"/>
       <w:r>
         <w:rPr>
@@ -1929,12 +1929,12 @@
           <wp:inline distB="114300" distT="114300" distL="114300" distR="114300">
             <wp:extent cx="1671638" cy="2100842"/>
             <wp:effectExtent b="0" l="0" r="0" t="0"/>
-            <wp:docPr id="2" name="image2.png"/>
+            <wp:docPr id="5" name="image1.png"/>
             <a:graphic>
               <a:graphicData uri="http://schemas.openxmlformats.org/drawingml/2006/picture">
                 <pic:pic>
                   <pic:nvPicPr>
-                    <pic:cNvPr id="0" name="image2.png"/>
+                    <pic:cNvPr id="0" name="image1.png"/>
                     <pic:cNvPicPr preferRelativeResize="0"/>
                   </pic:nvPicPr>
                   <pic:blipFill>
@@ -1979,13 +1979,1307 @@
         <w:pStyle w:val="Heading2"/>
         <w:rPr/>
       </w:pPr>
-      <w:bookmarkStart w:colFirst="0" w:colLast="0" w:name="_wpn51fdrudg3" w:id="6"/>
+      <w:bookmarkStart w:colFirst="0" w:colLast="0" w:name="_dieu9uo6vq85" w:id="6"/>
       <w:bookmarkEnd w:id="6"/>
       <w:r>
         <w:rPr>
           <w:rtl w:val="0"/>
         </w:rPr>
         <w:t xml:space="preserve">Question 6)</w:t>
+      </w:r>
+    </w:p>
+    <w:p>
+      <w:pPr>
+        <w:rPr/>
+      </w:pPr>
+      <w:r>
+        <w:rPr>
+          <w:rtl w:val="0"/>
+        </w:rPr>
+        <w:t xml:space="preserve">#include &lt;iostream&gt;</w:t>
+      </w:r>
+    </w:p>
+    <w:p>
+      <w:pPr>
+        <w:rPr/>
+      </w:pPr>
+      <w:r>
+        <w:rPr>
+          <w:rtl w:val="0"/>
+        </w:rPr>
+        <w:t xml:space="preserve">#include &lt;cstdlib&gt;</w:t>
+      </w:r>
+    </w:p>
+    <w:p>
+      <w:pPr>
+        <w:rPr/>
+      </w:pPr>
+      <w:r>
+        <w:rPr>
+          <w:rtl w:val="0"/>
+        </w:rPr>
+        <w:t xml:space="preserve">#include &lt;ctime&gt;</w:t>
+      </w:r>
+    </w:p>
+    <w:p>
+      <w:pPr>
+        <w:rPr/>
+      </w:pPr>
+      <w:r>
+        <w:rPr>
+          <w:rtl w:val="0"/>
+        </w:rPr>
+        <w:t xml:space="preserve">using namespace std;</w:t>
+      </w:r>
+    </w:p>
+    <w:p>
+      <w:pPr>
+        <w:rPr/>
+      </w:pPr>
+      <w:r>
+        <w:rPr>
+          <w:rtl w:val="0"/>
+        </w:rPr>
+        <w:t xml:space="preserve">int main() {</w:t>
+      </w:r>
+    </w:p>
+    <w:p>
+      <w:pPr>
+        <w:rPr/>
+      </w:pPr>
+      <w:r>
+        <w:rPr>
+          <w:rtl w:val="0"/>
+        </w:rPr>
+        <w:t xml:space="preserve">    int n;</w:t>
+      </w:r>
+    </w:p>
+    <w:p>
+      <w:pPr>
+        <w:rPr/>
+      </w:pPr>
+      <w:r>
+        <w:rPr>
+          <w:rtl w:val="0"/>
+        </w:rPr>
+        <w:t xml:space="preserve">    cout &lt;&lt; "Enter the number of elements: ";</w:t>
+      </w:r>
+    </w:p>
+    <w:p>
+      <w:pPr>
+        <w:rPr/>
+      </w:pPr>
+      <w:r>
+        <w:rPr>
+          <w:rtl w:val="0"/>
+        </w:rPr>
+        <w:t xml:space="preserve">    cin &gt;&gt; n;</w:t>
+      </w:r>
+    </w:p>
+    <w:p>
+      <w:pPr>
+        <w:rPr/>
+      </w:pPr>
+      <w:r>
+        <w:rPr>
+          <w:rtl w:val="0"/>
+        </w:rPr>
+      </w:r>
+    </w:p>
+    <w:p>
+      <w:pPr>
+        <w:rPr/>
+      </w:pPr>
+      <w:r>
+        <w:rPr>
+          <w:rtl w:val="0"/>
+        </w:rPr>
+        <w:t xml:space="preserve">    int* A = new int[n];</w:t>
+      </w:r>
+    </w:p>
+    <w:p>
+      <w:pPr>
+        <w:rPr/>
+      </w:pPr>
+      <w:r>
+        <w:rPr>
+          <w:rtl w:val="0"/>
+        </w:rPr>
+        <w:t xml:space="preserve">    srand(time(0));</w:t>
+      </w:r>
+    </w:p>
+    <w:p>
+      <w:pPr>
+        <w:rPr/>
+      </w:pPr>
+      <w:r>
+        <w:rPr>
+          <w:rtl w:val="0"/>
+        </w:rPr>
+      </w:r>
+    </w:p>
+    <w:p>
+      <w:pPr>
+        <w:rPr/>
+      </w:pPr>
+      <w:r>
+        <w:rPr>
+          <w:rtl w:val="0"/>
+        </w:rPr>
+        <w:t xml:space="preserve">    for (int i = 0; i &lt; n; ++i) {</w:t>
+      </w:r>
+    </w:p>
+    <w:p>
+      <w:pPr>
+        <w:rPr/>
+      </w:pPr>
+      <w:r>
+        <w:rPr>
+          <w:rtl w:val="0"/>
+        </w:rPr>
+        <w:t xml:space="preserve">        A[i] = rand() % 100;</w:t>
+      </w:r>
+    </w:p>
+    <w:p>
+      <w:pPr>
+        <w:rPr/>
+      </w:pPr>
+      <w:r>
+        <w:rPr>
+          <w:rtl w:val="0"/>
+        </w:rPr>
+        <w:t xml:space="preserve">    }</w:t>
+      </w:r>
+    </w:p>
+    <w:p>
+      <w:pPr>
+        <w:rPr/>
+      </w:pPr>
+      <w:r>
+        <w:rPr>
+          <w:rtl w:val="0"/>
+        </w:rPr>
+      </w:r>
+    </w:p>
+    <w:p>
+      <w:pPr>
+        <w:rPr/>
+      </w:pPr>
+      <w:r>
+        <w:rPr>
+          <w:rtl w:val="0"/>
+        </w:rPr>
+        <w:t xml:space="preserve">    cout &lt;&lt; "Array elements are: ";</w:t>
+      </w:r>
+    </w:p>
+    <w:p>
+      <w:pPr>
+        <w:rPr/>
+      </w:pPr>
+      <w:r>
+        <w:rPr>
+          <w:rtl w:val="0"/>
+        </w:rPr>
+        <w:t xml:space="preserve">    for (int i = 0; i &lt; n; ++i) {</w:t>
+      </w:r>
+    </w:p>
+    <w:p>
+      <w:pPr>
+        <w:rPr/>
+      </w:pPr>
+      <w:r>
+        <w:rPr>
+          <w:rtl w:val="0"/>
+        </w:rPr>
+        <w:t xml:space="preserve">        cout &lt;&lt; A[i] &lt;&lt; " ";</w:t>
+      </w:r>
+    </w:p>
+    <w:p>
+      <w:pPr>
+        <w:rPr/>
+      </w:pPr>
+      <w:r>
+        <w:rPr>
+          <w:rtl w:val="0"/>
+        </w:rPr>
+        <w:t xml:space="preserve">    }</w:t>
+      </w:r>
+    </w:p>
+    <w:p>
+      <w:pPr>
+        <w:rPr/>
+      </w:pPr>
+      <w:r>
+        <w:rPr>
+          <w:rtl w:val="0"/>
+        </w:rPr>
+        <w:t xml:space="preserve">    cout &lt;&lt; endl;</w:t>
+      </w:r>
+    </w:p>
+    <w:p>
+      <w:pPr>
+        <w:rPr/>
+      </w:pPr>
+      <w:r>
+        <w:rPr>
+          <w:rtl w:val="0"/>
+        </w:rPr>
+      </w:r>
+    </w:p>
+    <w:p>
+      <w:pPr>
+        <w:rPr/>
+      </w:pPr>
+      <w:r>
+        <w:rPr>
+          <w:rtl w:val="0"/>
+        </w:rPr>
+        <w:t xml:space="preserve">    delete[] A;</w:t>
+      </w:r>
+    </w:p>
+    <w:p>
+      <w:pPr>
+        <w:rPr/>
+      </w:pPr>
+      <w:r>
+        <w:rPr>
+          <w:rtl w:val="0"/>
+        </w:rPr>
+        <w:t xml:space="preserve">    return 0;</w:t>
+      </w:r>
+    </w:p>
+    <w:p>
+      <w:pPr>
+        <w:rPr/>
+      </w:pPr>
+      <w:r>
+        <w:rPr>
+          <w:rtl w:val="0"/>
+        </w:rPr>
+        <w:t xml:space="preserve">}</w:t>
+      </w:r>
+    </w:p>
+    <w:p>
+      <w:pPr>
+        <w:rPr/>
+      </w:pPr>
+      <w:r>
+        <w:rPr>
+          <w:rtl w:val="0"/>
+        </w:rPr>
+      </w:r>
+    </w:p>
+    <w:p>
+      <w:pPr>
+        <w:rPr/>
+      </w:pPr>
+      <w:r>
+        <w:rPr/>
+        <w:drawing>
+          <wp:inline distB="114300" distT="114300" distL="114300" distR="114300">
+            <wp:extent cx="4057650" cy="1076325"/>
+            <wp:effectExtent b="0" l="0" r="0" t="0"/>
+            <wp:docPr id="1" name="image6.png"/>
+            <a:graphic>
+              <a:graphicData uri="http://schemas.openxmlformats.org/drawingml/2006/picture">
+                <pic:pic>
+                  <pic:nvPicPr>
+                    <pic:cNvPr id="0" name="image6.png"/>
+                    <pic:cNvPicPr preferRelativeResize="0"/>
+                  </pic:nvPicPr>
+                  <pic:blipFill>
+                    <a:blip r:embed="rId12"/>
+                    <a:srcRect b="0" l="0" r="0" t="0"/>
+                    <a:stretch>
+                      <a:fillRect/>
+                    </a:stretch>
+                  </pic:blipFill>
+                  <pic:spPr>
+                    <a:xfrm>
+                      <a:off x="0" y="0"/>
+                      <a:ext cx="4057650" cy="1076325"/>
+                    </a:xfrm>
+                    <a:prstGeom prst="rect"/>
+                    <a:ln/>
+                  </pic:spPr>
+                </pic:pic>
+              </a:graphicData>
+            </a:graphic>
+          </wp:inline>
+        </w:drawing>
+      </w:r>
+      <w:r>
+        <w:rPr>
+          <w:rtl w:val="0"/>
+        </w:rPr>
+      </w:r>
+    </w:p>
+    <w:p>
+      <w:pPr>
+        <w:rPr/>
+      </w:pPr>
+      <w:r>
+        <w:rPr>
+          <w:rtl w:val="0"/>
+        </w:rPr>
+      </w:r>
+    </w:p>
+    <w:p>
+      <w:pPr>
+        <w:rPr/>
+      </w:pPr>
+      <w:r>
+        <w:rPr>
+          <w:rtl w:val="0"/>
+        </w:rPr>
+      </w:r>
+    </w:p>
+    <w:p>
+      <w:pPr>
+        <w:rPr/>
+      </w:pPr>
+      <w:r>
+        <w:rPr>
+          <w:rtl w:val="0"/>
+        </w:rPr>
+      </w:r>
+    </w:p>
+    <w:p>
+      <w:pPr>
+        <w:rPr/>
+      </w:pPr>
+      <w:r>
+        <w:rPr>
+          <w:rtl w:val="0"/>
+        </w:rPr>
+      </w:r>
+    </w:p>
+    <w:p>
+      <w:pPr>
+        <w:rPr/>
+      </w:pPr>
+      <w:r>
+        <w:rPr>
+          <w:rtl w:val="0"/>
+        </w:rPr>
+      </w:r>
+    </w:p>
+    <w:p>
+      <w:pPr>
+        <w:rPr/>
+      </w:pPr>
+      <w:r>
+        <w:rPr>
+          <w:rtl w:val="0"/>
+        </w:rPr>
+      </w:r>
+    </w:p>
+    <w:p>
+      <w:pPr>
+        <w:rPr/>
+      </w:pPr>
+      <w:r>
+        <w:rPr>
+          <w:rtl w:val="0"/>
+        </w:rPr>
+      </w:r>
+    </w:p>
+    <w:p>
+      <w:pPr>
+        <w:rPr/>
+      </w:pPr>
+      <w:r>
+        <w:rPr>
+          <w:rtl w:val="0"/>
+        </w:rPr>
+      </w:r>
+    </w:p>
+    <w:p>
+      <w:pPr>
+        <w:rPr/>
+      </w:pPr>
+      <w:r>
+        <w:rPr>
+          <w:rtl w:val="0"/>
+        </w:rPr>
+      </w:r>
+    </w:p>
+    <w:p>
+      <w:pPr>
+        <w:rPr/>
+      </w:pPr>
+      <w:r>
+        <w:rPr>
+          <w:rtl w:val="0"/>
+        </w:rPr>
+      </w:r>
+    </w:p>
+    <w:p>
+      <w:pPr>
+        <w:pStyle w:val="Heading2"/>
+        <w:rPr/>
+      </w:pPr>
+      <w:bookmarkStart w:colFirst="0" w:colLast="0" w:name="_e2rnojclrok" w:id="7"/>
+      <w:bookmarkEnd w:id="7"/>
+      <w:r>
+        <w:rPr>
+          <w:rtl w:val="0"/>
+        </w:rPr>
+        <w:t xml:space="preserve">Question 7)</w:t>
+      </w:r>
+    </w:p>
+    <w:p>
+      <w:pPr>
+        <w:rPr/>
+      </w:pPr>
+      <w:r>
+        <w:rPr>
+          <w:rtl w:val="0"/>
+        </w:rPr>
+        <w:t xml:space="preserve">#include &lt;iostream&gt;</w:t>
+      </w:r>
+    </w:p>
+    <w:p>
+      <w:pPr>
+        <w:rPr/>
+      </w:pPr>
+      <w:r>
+        <w:rPr>
+          <w:rtl w:val="0"/>
+        </w:rPr>
+        <w:t xml:space="preserve">#include &lt;unordered_map&gt;</w:t>
+      </w:r>
+    </w:p>
+    <w:p>
+      <w:pPr>
+        <w:rPr/>
+      </w:pPr>
+      <w:r>
+        <w:rPr>
+          <w:rtl w:val="0"/>
+        </w:rPr>
+        <w:t xml:space="preserve">using namespace std;</w:t>
+      </w:r>
+    </w:p>
+    <w:p>
+      <w:pPr>
+        <w:rPr/>
+      </w:pPr>
+      <w:r>
+        <w:rPr>
+          <w:rtl w:val="0"/>
+        </w:rPr>
+      </w:r>
+    </w:p>
+    <w:p>
+      <w:pPr>
+        <w:rPr/>
+      </w:pPr>
+      <w:r>
+        <w:rPr>
+          <w:rtl w:val="0"/>
+        </w:rPr>
+        <w:t xml:space="preserve">int countSubarraysPositive(int arr[], int n, int k) {</w:t>
+      </w:r>
+    </w:p>
+    <w:p>
+      <w:pPr>
+        <w:rPr/>
+      </w:pPr>
+      <w:r>
+        <w:rPr>
+          <w:rtl w:val="0"/>
+        </w:rPr>
+        <w:t xml:space="preserve">    int start = 0, end = 0, sum = 0, count = 0;</w:t>
+      </w:r>
+    </w:p>
+    <w:p>
+      <w:pPr>
+        <w:rPr/>
+      </w:pPr>
+      <w:r>
+        <w:rPr>
+          <w:rtl w:val="0"/>
+        </w:rPr>
+      </w:r>
+    </w:p>
+    <w:p>
+      <w:pPr>
+        <w:rPr/>
+      </w:pPr>
+      <w:r>
+        <w:rPr>
+          <w:rtl w:val="0"/>
+        </w:rPr>
+        <w:t xml:space="preserve">    while (end &lt; n) {</w:t>
+      </w:r>
+    </w:p>
+    <w:p>
+      <w:pPr>
+        <w:rPr/>
+      </w:pPr>
+      <w:r>
+        <w:rPr>
+          <w:rtl w:val="0"/>
+        </w:rPr>
+        <w:t xml:space="preserve">        sum += arr[end];</w:t>
+      </w:r>
+    </w:p>
+    <w:p>
+      <w:pPr>
+        <w:rPr/>
+      </w:pPr>
+      <w:r>
+        <w:rPr>
+          <w:rtl w:val="0"/>
+        </w:rPr>
+      </w:r>
+    </w:p>
+    <w:p>
+      <w:pPr>
+        <w:rPr/>
+      </w:pPr>
+      <w:r>
+        <w:rPr>
+          <w:rtl w:val="0"/>
+        </w:rPr>
+        <w:t xml:space="preserve">        while (sum &gt; k &amp;&amp; start &lt;= end) {</w:t>
+      </w:r>
+    </w:p>
+    <w:p>
+      <w:pPr>
+        <w:rPr/>
+      </w:pPr>
+      <w:r>
+        <w:rPr>
+          <w:rtl w:val="0"/>
+        </w:rPr>
+        <w:t xml:space="preserve">            sum -= arr[start];</w:t>
+      </w:r>
+    </w:p>
+    <w:p>
+      <w:pPr>
+        <w:rPr/>
+      </w:pPr>
+      <w:r>
+        <w:rPr>
+          <w:rtl w:val="0"/>
+        </w:rPr>
+        <w:t xml:space="preserve">            start++;</w:t>
+      </w:r>
+    </w:p>
+    <w:p>
+      <w:pPr>
+        <w:rPr/>
+      </w:pPr>
+      <w:r>
+        <w:rPr>
+          <w:rtl w:val="0"/>
+        </w:rPr>
+        <w:t xml:space="preserve">        }</w:t>
+      </w:r>
+    </w:p>
+    <w:p>
+      <w:pPr>
+        <w:rPr/>
+      </w:pPr>
+      <w:r>
+        <w:rPr>
+          <w:rtl w:val="0"/>
+        </w:rPr>
+      </w:r>
+    </w:p>
+    <w:p>
+      <w:pPr>
+        <w:rPr/>
+      </w:pPr>
+      <w:r>
+        <w:rPr>
+          <w:rtl w:val="0"/>
+        </w:rPr>
+        <w:t xml:space="preserve">        if (sum == k) {</w:t>
+      </w:r>
+    </w:p>
+    <w:p>
+      <w:pPr>
+        <w:rPr/>
+      </w:pPr>
+      <w:r>
+        <w:rPr>
+          <w:rtl w:val="0"/>
+        </w:rPr>
+        <w:t xml:space="preserve">            count++;</w:t>
+      </w:r>
+    </w:p>
+    <w:p>
+      <w:pPr>
+        <w:rPr/>
+      </w:pPr>
+      <w:r>
+        <w:rPr>
+          <w:rtl w:val="0"/>
+        </w:rPr>
+        <w:t xml:space="preserve">        }</w:t>
+      </w:r>
+    </w:p>
+    <w:p>
+      <w:pPr>
+        <w:rPr/>
+      </w:pPr>
+      <w:r>
+        <w:rPr>
+          <w:rtl w:val="0"/>
+        </w:rPr>
+      </w:r>
+    </w:p>
+    <w:p>
+      <w:pPr>
+        <w:rPr/>
+      </w:pPr>
+      <w:r>
+        <w:rPr>
+          <w:rtl w:val="0"/>
+        </w:rPr>
+        <w:t xml:space="preserve">        end++;</w:t>
+      </w:r>
+    </w:p>
+    <w:p>
+      <w:pPr>
+        <w:rPr/>
+      </w:pPr>
+      <w:r>
+        <w:rPr>
+          <w:rtl w:val="0"/>
+        </w:rPr>
+        <w:t xml:space="preserve">    }</w:t>
+      </w:r>
+    </w:p>
+    <w:p>
+      <w:pPr>
+        <w:rPr/>
+      </w:pPr>
+      <w:r>
+        <w:rPr>
+          <w:rtl w:val="0"/>
+        </w:rPr>
+      </w:r>
+    </w:p>
+    <w:p>
+      <w:pPr>
+        <w:rPr/>
+      </w:pPr>
+      <w:r>
+        <w:rPr>
+          <w:rtl w:val="0"/>
+        </w:rPr>
+        <w:t xml:space="preserve">    return count;</w:t>
+      </w:r>
+    </w:p>
+    <w:p>
+      <w:pPr>
+        <w:rPr/>
+      </w:pPr>
+      <w:r>
+        <w:rPr>
+          <w:rtl w:val="0"/>
+        </w:rPr>
+        <w:t xml:space="preserve">}</w:t>
+      </w:r>
+    </w:p>
+    <w:p>
+      <w:pPr>
+        <w:rPr/>
+      </w:pPr>
+      <w:r>
+        <w:rPr>
+          <w:rtl w:val="0"/>
+        </w:rPr>
+      </w:r>
+    </w:p>
+    <w:p>
+      <w:pPr>
+        <w:rPr/>
+      </w:pPr>
+      <w:r>
+        <w:rPr>
+          <w:rtl w:val="0"/>
+        </w:rPr>
+      </w:r>
+    </w:p>
+    <w:p>
+      <w:pPr>
+        <w:rPr/>
+      </w:pPr>
+      <w:r>
+        <w:rPr>
+          <w:rtl w:val="0"/>
+        </w:rPr>
+      </w:r>
+    </w:p>
+    <w:p>
+      <w:pPr>
+        <w:rPr/>
+      </w:pPr>
+      <w:r>
+        <w:rPr>
+          <w:rtl w:val="0"/>
+        </w:rPr>
+        <w:t xml:space="preserve">int countSubarraysPositive(int arr[], int n, int k) {</w:t>
+      </w:r>
+    </w:p>
+    <w:p>
+      <w:pPr>
+        <w:rPr/>
+      </w:pPr>
+      <w:r>
+        <w:rPr>
+          <w:rtl w:val="0"/>
+        </w:rPr>
+        <w:t xml:space="preserve">    int start = 0, end = 0, sum = 0, count = 0;</w:t>
+      </w:r>
+    </w:p>
+    <w:p>
+      <w:pPr>
+        <w:rPr/>
+      </w:pPr>
+      <w:r>
+        <w:rPr>
+          <w:rtl w:val="0"/>
+        </w:rPr>
+      </w:r>
+    </w:p>
+    <w:p>
+      <w:pPr>
+        <w:rPr/>
+      </w:pPr>
+      <w:r>
+        <w:rPr>
+          <w:rtl w:val="0"/>
+        </w:rPr>
+        <w:t xml:space="preserve">    while (end &lt; n) {</w:t>
+      </w:r>
+    </w:p>
+    <w:p>
+      <w:pPr>
+        <w:rPr/>
+      </w:pPr>
+      <w:r>
+        <w:rPr>
+          <w:rtl w:val="0"/>
+        </w:rPr>
+        <w:t xml:space="preserve">        sum += arr[end];</w:t>
+      </w:r>
+    </w:p>
+    <w:p>
+      <w:pPr>
+        <w:rPr/>
+      </w:pPr>
+      <w:r>
+        <w:rPr>
+          <w:rtl w:val="0"/>
+        </w:rPr>
+      </w:r>
+    </w:p>
+    <w:p>
+      <w:pPr>
+        <w:rPr/>
+      </w:pPr>
+      <w:r>
+        <w:rPr>
+          <w:rtl w:val="0"/>
+        </w:rPr>
+        <w:t xml:space="preserve">        while (sum &gt; k &amp;&amp; start &lt;= end) {</w:t>
+      </w:r>
+    </w:p>
+    <w:p>
+      <w:pPr>
+        <w:rPr/>
+      </w:pPr>
+      <w:r>
+        <w:rPr>
+          <w:rtl w:val="0"/>
+        </w:rPr>
+        <w:t xml:space="preserve">            sum -= arr[start];</w:t>
+      </w:r>
+    </w:p>
+    <w:p>
+      <w:pPr>
+        <w:rPr/>
+      </w:pPr>
+      <w:r>
+        <w:rPr>
+          <w:rtl w:val="0"/>
+        </w:rPr>
+        <w:t xml:space="preserve">            start++;</w:t>
+      </w:r>
+    </w:p>
+    <w:p>
+      <w:pPr>
+        <w:rPr/>
+      </w:pPr>
+      <w:r>
+        <w:rPr>
+          <w:rtl w:val="0"/>
+        </w:rPr>
+        <w:t xml:space="preserve">        }</w:t>
+      </w:r>
+    </w:p>
+    <w:p>
+      <w:pPr>
+        <w:rPr/>
+      </w:pPr>
+      <w:r>
+        <w:rPr>
+          <w:rtl w:val="0"/>
+        </w:rPr>
+      </w:r>
+    </w:p>
+    <w:p>
+      <w:pPr>
+        <w:rPr/>
+      </w:pPr>
+      <w:r>
+        <w:rPr>
+          <w:rtl w:val="0"/>
+        </w:rPr>
+        <w:t xml:space="preserve">        if (sum == k) {</w:t>
+      </w:r>
+    </w:p>
+    <w:p>
+      <w:pPr>
+        <w:rPr/>
+      </w:pPr>
+      <w:r>
+        <w:rPr>
+          <w:rtl w:val="0"/>
+        </w:rPr>
+        <w:t xml:space="preserve">            count++;</w:t>
+      </w:r>
+    </w:p>
+    <w:p>
+      <w:pPr>
+        <w:rPr/>
+      </w:pPr>
+      <w:r>
+        <w:rPr>
+          <w:rtl w:val="0"/>
+        </w:rPr>
+        <w:t xml:space="preserve">        }</w:t>
+      </w:r>
+    </w:p>
+    <w:p>
+      <w:pPr>
+        <w:rPr/>
+      </w:pPr>
+      <w:r>
+        <w:rPr>
+          <w:rtl w:val="0"/>
+        </w:rPr>
+      </w:r>
+    </w:p>
+    <w:p>
+      <w:pPr>
+        <w:rPr/>
+      </w:pPr>
+      <w:r>
+        <w:rPr>
+          <w:rtl w:val="0"/>
+        </w:rPr>
+        <w:t xml:space="preserve">        end++;</w:t>
+      </w:r>
+    </w:p>
+    <w:p>
+      <w:pPr>
+        <w:rPr/>
+      </w:pPr>
+      <w:r>
+        <w:rPr>
+          <w:rtl w:val="0"/>
+        </w:rPr>
+        <w:t xml:space="preserve">    }</w:t>
+      </w:r>
+    </w:p>
+    <w:p>
+      <w:pPr>
+        <w:rPr/>
+      </w:pPr>
+      <w:r>
+        <w:rPr>
+          <w:rtl w:val="0"/>
+        </w:rPr>
+      </w:r>
+    </w:p>
+    <w:p>
+      <w:pPr>
+        <w:rPr/>
+      </w:pPr>
+      <w:r>
+        <w:rPr>
+          <w:rtl w:val="0"/>
+        </w:rPr>
+        <w:t xml:space="preserve">    return count;</w:t>
+      </w:r>
+    </w:p>
+    <w:p>
+      <w:pPr>
+        <w:rPr/>
+      </w:pPr>
+      <w:r>
+        <w:rPr>
+          <w:rtl w:val="0"/>
+        </w:rPr>
+        <w:t xml:space="preserve">}</w:t>
+      </w:r>
+    </w:p>
+    <w:p>
+      <w:pPr>
+        <w:rPr/>
+      </w:pPr>
+      <w:r>
+        <w:rPr>
+          <w:rtl w:val="0"/>
+        </w:rPr>
+      </w:r>
+    </w:p>
+    <w:p>
+      <w:pPr>
+        <w:rPr/>
+      </w:pPr>
+      <w:r>
+        <w:rPr>
+          <w:rtl w:val="0"/>
+        </w:rPr>
+      </w:r>
+    </w:p>
+    <w:p>
+      <w:pPr>
+        <w:rPr/>
+      </w:pPr>
+      <w:r>
+        <w:rPr>
+          <w:rtl w:val="0"/>
+        </w:rPr>
+      </w:r>
+    </w:p>
+    <w:p>
+      <w:pPr>
+        <w:pStyle w:val="Heading2"/>
+        <w:rPr/>
+      </w:pPr>
+      <w:bookmarkStart w:colFirst="0" w:colLast="0" w:name="_6mcqfjh0yaob" w:id="8"/>
+      <w:bookmarkEnd w:id="8"/>
+      <w:r>
+        <w:rPr>
+          <w:rtl w:val="0"/>
+        </w:rPr>
+        <w:t xml:space="preserve">Question 8)</w:t>
+      </w:r>
+    </w:p>
+    <w:p>
+      <w:pPr>
+        <w:numPr>
+          <w:ilvl w:val="0"/>
+          <w:numId w:val="1"/>
+        </w:numPr>
+        <w:ind w:left="720" w:hanging="360"/>
+        <w:rPr>
+          <w:u w:val="none"/>
+        </w:rPr>
+      </w:pPr>
+      <w:r>
+        <w:rPr>
+          <w:rtl w:val="0"/>
+        </w:rPr>
+        <w:t xml:space="preserve"> Incorrect memory allocation type (allocating </w:t>
+      </w:r>
+      <w:r>
+        <w:rPr>
+          <w:rFonts w:ascii="Roboto Mono" w:cs="Roboto Mono" w:eastAsia="Roboto Mono" w:hAnsi="Roboto Mono"/>
+          <w:color w:val="188038"/>
+          <w:rtl w:val="0"/>
+        </w:rPr>
+        <w:t xml:space="preserve">int</w:t>
+      </w:r>
+      <w:r>
+        <w:rPr>
+          <w:rtl w:val="0"/>
+        </w:rPr>
+        <w:t xml:space="preserve"> size for </w:t>
+      </w:r>
+      <w:r>
+        <w:rPr>
+          <w:rFonts w:ascii="Roboto Mono" w:cs="Roboto Mono" w:eastAsia="Roboto Mono" w:hAnsi="Roboto Mono"/>
+          <w:color w:val="188038"/>
+          <w:rtl w:val="0"/>
+        </w:rPr>
+        <w:t xml:space="preserve">float</w:t>
+      </w:r>
+      <w:r>
+        <w:rPr>
+          <w:rtl w:val="0"/>
+        </w:rPr>
+        <w:t xml:space="preserve">).</w:t>
+      </w:r>
+    </w:p>
+    <w:p>
+      <w:pPr>
+        <w:rPr/>
+      </w:pPr>
+      <w:r>
+        <w:rPr>
+          <w:rtl w:val="0"/>
+        </w:rPr>
+      </w:r>
+    </w:p>
+    <w:p>
+      <w:pPr>
+        <w:numPr>
+          <w:ilvl w:val="0"/>
+          <w:numId w:val="1"/>
+        </w:numPr>
+        <w:ind w:left="720" w:hanging="360"/>
+        <w:rPr>
+          <w:u w:val="none"/>
+        </w:rPr>
+      </w:pPr>
+      <w:r>
+        <w:rPr>
+          <w:rtl w:val="0"/>
+        </w:rPr>
+        <w:t xml:space="preserve"> Incorrect memory allocation (allocating less than </w:t>
+      </w:r>
+      <w:r>
+        <w:rPr>
+          <w:rFonts w:ascii="Roboto Mono" w:cs="Roboto Mono" w:eastAsia="Roboto Mono" w:hAnsi="Roboto Mono"/>
+          <w:color w:val="188038"/>
+          <w:rtl w:val="0"/>
+        </w:rPr>
+        <w:t xml:space="preserve">int</w:t>
+      </w:r>
+      <w:r>
+        <w:rPr>
+          <w:rtl w:val="0"/>
+        </w:rPr>
+        <w:t xml:space="preserve"> size).</w:t>
+      </w:r>
+    </w:p>
+    <w:p>
+      <w:pPr>
+        <w:rPr/>
+      </w:pPr>
+      <w:r>
+        <w:rPr>
+          <w:rtl w:val="0"/>
+        </w:rPr>
+      </w:r>
+    </w:p>
+    <w:p>
+      <w:pPr>
+        <w:numPr>
+          <w:ilvl w:val="0"/>
+          <w:numId w:val="1"/>
+        </w:numPr>
+        <w:ind w:left="720" w:hanging="360"/>
+        <w:rPr>
+          <w:u w:val="none"/>
+        </w:rPr>
+      </w:pPr>
+      <w:r>
+        <w:rPr>
+          <w:rFonts w:ascii="Roboto Mono" w:cs="Roboto Mono" w:eastAsia="Roboto Mono" w:hAnsi="Roboto Mono"/>
+          <w:color w:val="188038"/>
+          <w:rtl w:val="0"/>
+        </w:rPr>
+        <w:t xml:space="preserve">sizeof(a)</w:t>
+      </w:r>
+      <w:r>
+        <w:rPr>
+          <w:rtl w:val="0"/>
+        </w:rPr>
+        <w:t xml:space="preserve"> and </w:t>
+      </w:r>
+      <w:r>
+        <w:rPr>
+          <w:rFonts w:ascii="Roboto Mono" w:cs="Roboto Mono" w:eastAsia="Roboto Mono" w:hAnsi="Roboto Mono"/>
+          <w:color w:val="188038"/>
+          <w:rtl w:val="0"/>
+        </w:rPr>
+        <w:t xml:space="preserve">sizeof(b)</w:t>
+      </w:r>
+      <w:r>
+        <w:rPr>
+          <w:rtl w:val="0"/>
+        </w:rPr>
+        <w:t xml:space="preserve"> both return size of pointer (e.g., 8 on 64-bit).</w:t>
+      </w:r>
+    </w:p>
+    <w:p>
+      <w:pPr>
+        <w:rPr/>
+      </w:pPr>
+      <w:r>
+        <w:rPr>
+          <w:rtl w:val="0"/>
+        </w:rPr>
+      </w:r>
+    </w:p>
+    <w:p>
+      <w:pPr>
+        <w:numPr>
+          <w:ilvl w:val="0"/>
+          <w:numId w:val="1"/>
+        </w:numPr>
+        <w:ind w:left="720" w:hanging="360"/>
+        <w:rPr>
+          <w:u w:val="none"/>
+        </w:rPr>
+      </w:pPr>
+      <w:r>
+        <w:rPr>
+          <w:rFonts w:ascii="Roboto Mono" w:cs="Roboto Mono" w:eastAsia="Roboto Mono" w:hAnsi="Roboto Mono"/>
+          <w:color w:val="188038"/>
+          <w:rtl w:val="0"/>
+        </w:rPr>
+        <w:t xml:space="preserve">a</w:t>
+      </w:r>
+      <w:r>
+        <w:rPr>
+          <w:rtl w:val="0"/>
+        </w:rPr>
+        <w:t xml:space="preserve"> is uninitialized</w:t>
+      </w:r>
+    </w:p>
+    <w:p>
+      <w:pPr>
+        <w:rPr/>
+      </w:pPr>
+      <w:r>
+        <w:rPr>
+          <w:rtl w:val="0"/>
+        </w:rPr>
+      </w:r>
+    </w:p>
+    <w:p>
+      <w:pPr>
+        <w:numPr>
+          <w:ilvl w:val="0"/>
+          <w:numId w:val="1"/>
+        </w:numPr>
+        <w:ind w:left="720" w:hanging="360"/>
+        <w:rPr>
+          <w:u w:val="none"/>
+        </w:rPr>
+      </w:pPr>
+      <w:r>
+        <w:rPr>
+          <w:rtl w:val="0"/>
+        </w:rPr>
+        <w:t xml:space="preserve">5</w:t>
+      </w:r>
+    </w:p>
+    <w:p>
+      <w:pPr>
+        <w:rPr/>
+      </w:pPr>
+      <w:r>
+        <w:rPr>
+          <w:rtl w:val="0"/>
+        </w:rPr>
+      </w:r>
+    </w:p>
+    <w:p>
+      <w:pPr>
+        <w:numPr>
+          <w:ilvl w:val="0"/>
+          <w:numId w:val="1"/>
+        </w:numPr>
+        <w:ind w:left="720" w:hanging="360"/>
+        <w:rPr>
+          <w:u w:val="none"/>
+        </w:rPr>
+      </w:pPr>
+      <w:r>
+        <w:rPr>
+          <w:rtl w:val="0"/>
+        </w:rPr>
+        <w:t xml:space="preserve">8 or 4</w:t>
+      </w:r>
+    </w:p>
+    <w:p>
+      <w:pPr>
+        <w:rPr/>
+      </w:pPr>
+      <w:r>
+        <w:rPr>
+          <w:rtl w:val="0"/>
+        </w:rPr>
+      </w:r>
+    </w:p>
+    <w:p>
+      <w:pPr>
+        <w:numPr>
+          <w:ilvl w:val="0"/>
+          <w:numId w:val="1"/>
+        </w:numPr>
+        <w:ind w:left="720" w:hanging="360"/>
+        <w:rPr>
+          <w:u w:val="none"/>
+        </w:rPr>
+      </w:pPr>
+      <w:r>
+        <w:rPr>
+          <w:rtl w:val="0"/>
+        </w:rPr>
+        <w:t xml:space="preserve">5</w:t>
+      </w:r>
+    </w:p>
+    <w:p>
+      <w:pPr>
+        <w:ind w:left="0" w:firstLine="0"/>
+        <w:rPr/>
+      </w:pPr>
+      <w:r>
+        <w:rPr>
+          <w:rtl w:val="0"/>
+        </w:rPr>
+      </w:r>
+    </w:p>
+    <w:p>
+      <w:pPr>
+        <w:numPr>
+          <w:ilvl w:val="0"/>
+          <w:numId w:val="1"/>
+        </w:numPr>
+        <w:ind w:left="720" w:hanging="360"/>
+        <w:rPr>
+          <w:u w:val="none"/>
+        </w:rPr>
+      </w:pPr>
+      <w:r>
+        <w:rPr>
+          <w:rtl w:val="0"/>
+        </w:rPr>
+        <w:t xml:space="preserve">12345</w:t>
+      </w:r>
+    </w:p>
+    <w:p>
+      <w:pPr>
+        <w:rPr/>
+      </w:pPr>
+      <w:r>
+        <w:rPr>
+          <w:rtl w:val="0"/>
+        </w:rPr>
+      </w:r>
+    </w:p>
+    <w:p>
+      <w:pPr>
+        <w:rPr/>
+      </w:pPr>
+      <w:r>
+        <w:rPr>
+          <w:rtl w:val="0"/>
+        </w:rPr>
       </w:r>
     </w:p>
     <w:p>
@@ -2008,7 +3302,121 @@
 </file>
 
 <file path=word/numbering.xml><?xml version="1.0" encoding="utf-8"?>
-<w:numbering xmlns:mc="http://schemas.openxmlformats.org/markup-compatibility/2006" xmlns:o="urn:schemas-microsoft-com:office:office" xmlns:r="http://schemas.openxmlformats.org/officeDocument/2006/relationships" xmlns:m="http://schemas.openxmlformats.org/officeDocument/2006/math" xmlns:v="urn:schemas-microsoft-com:vml" xmlns:wp="http://schemas.openxmlformats.org/drawingml/2006/wordprocessingDrawing" xmlns:w10="urn:schemas-microsoft-com:office:word" xmlns:w="http://schemas.openxmlformats.org/wordprocessingml/2006/main" xmlns:wne="http://schemas.microsoft.com/office/word/2006/wordml" xmlns:sl="http://schemas.openxmlformats.org/schemaLibrary/2006/main" xmlns:a="http://schemas.openxmlformats.org/drawingml/2006/main" xmlns:pic="http://schemas.openxmlformats.org/drawingml/2006/picture" xmlns:c="http://schemas.openxmlformats.org/drawingml/2006/chart" xmlns:lc="http://schemas.openxmlformats.org/drawingml/2006/lockedCanvas" xmlns:dgm="http://schemas.openxmlformats.org/drawingml/2006/diagram" xmlns:wps="http://schemas.microsoft.com/office/word/2010/wordprocessingShape" xmlns:wpg="http://schemas.microsoft.com/office/word/2010/wordprocessingGroup" xmlns:w14="http://schemas.microsoft.com/office/word/2010/wordml" xmlns:w15="http://schemas.microsoft.com/office/word/2012/wordml" xmlns:w16="http://schemas.microsoft.com/office/word/2018/wordml" xmlns:w16cex="http://schemas.microsoft.com/office/word/2018/wordml/cex" xmlns:w16cid="http://schemas.microsoft.com/office/word/2016/wordml/cid" xmlns="http://schemas.microsoft.com/office/tasks/2019/documenttasks" xmlns:cr="http://schemas.microsoft.com/office/comments/2020/reactions"/>
+<w:numbering xmlns:mc="http://schemas.openxmlformats.org/markup-compatibility/2006" xmlns:o="urn:schemas-microsoft-com:office:office" xmlns:r="http://schemas.openxmlformats.org/officeDocument/2006/relationships" xmlns:m="http://schemas.openxmlformats.org/officeDocument/2006/math" xmlns:v="urn:schemas-microsoft-com:vml" xmlns:wp="http://schemas.openxmlformats.org/drawingml/2006/wordprocessingDrawing" xmlns:w10="urn:schemas-microsoft-com:office:word" xmlns:w="http://schemas.openxmlformats.org/wordprocessingml/2006/main" xmlns:wne="http://schemas.microsoft.com/office/word/2006/wordml" xmlns:sl="http://schemas.openxmlformats.org/schemaLibrary/2006/main" xmlns:a="http://schemas.openxmlformats.org/drawingml/2006/main" xmlns:pic="http://schemas.openxmlformats.org/drawingml/2006/picture" xmlns:c="http://schemas.openxmlformats.org/drawingml/2006/chart" xmlns:lc="http://schemas.openxmlformats.org/drawingml/2006/lockedCanvas" xmlns:dgm="http://schemas.openxmlformats.org/drawingml/2006/diagram" xmlns:wps="http://schemas.microsoft.com/office/word/2010/wordprocessingShape" xmlns:wpg="http://schemas.microsoft.com/office/word/2010/wordprocessingGroup" xmlns:w14="http://schemas.microsoft.com/office/word/2010/wordml" xmlns:w15="http://schemas.microsoft.com/office/word/2012/wordml" xmlns:w16="http://schemas.microsoft.com/office/word/2018/wordml" xmlns:w16cex="http://schemas.microsoft.com/office/word/2018/wordml/cex" xmlns:w16cid="http://schemas.microsoft.com/office/word/2016/wordml/cid" xmlns="http://schemas.microsoft.com/office/tasks/2019/documenttasks" xmlns:cr="http://schemas.microsoft.com/office/comments/2020/reactions">
+  <w:abstractNum w:abstractNumId="1">
+    <w:lvl w:ilvl="0">
+      <w:start w:val="1"/>
+      <w:numFmt w:val="lowerLetter"/>
+      <w:lvlText w:val="%1)"/>
+      <w:lvlJc w:val="left"/>
+      <w:pPr>
+        <w:ind w:left="720" w:hanging="360"/>
+      </w:pPr>
+      <w:rPr>
+        <w:u w:val="none"/>
+      </w:rPr>
+    </w:lvl>
+    <w:lvl w:ilvl="1">
+      <w:start w:val="1"/>
+      <w:numFmt w:val="lowerRoman"/>
+      <w:lvlText w:val="%2)"/>
+      <w:lvlJc w:val="right"/>
+      <w:pPr>
+        <w:ind w:left="1440" w:hanging="360"/>
+      </w:pPr>
+      <w:rPr>
+        <w:u w:val="none"/>
+      </w:rPr>
+    </w:lvl>
+    <w:lvl w:ilvl="2">
+      <w:start w:val="1"/>
+      <w:numFmt w:val="decimal"/>
+      <w:lvlText w:val="%3)"/>
+      <w:lvlJc w:val="left"/>
+      <w:pPr>
+        <w:ind w:left="2160" w:hanging="360"/>
+      </w:pPr>
+      <w:rPr>
+        <w:u w:val="none"/>
+      </w:rPr>
+    </w:lvl>
+    <w:lvl w:ilvl="3">
+      <w:start w:val="1"/>
+      <w:numFmt w:val="lowerLetter"/>
+      <w:lvlText w:val="(%4)"/>
+      <w:lvlJc w:val="left"/>
+      <w:pPr>
+        <w:ind w:left="2880" w:hanging="360"/>
+      </w:pPr>
+      <w:rPr>
+        <w:u w:val="none"/>
+      </w:rPr>
+    </w:lvl>
+    <w:lvl w:ilvl="4">
+      <w:start w:val="1"/>
+      <w:numFmt w:val="lowerRoman"/>
+      <w:lvlText w:val="(%5)"/>
+      <w:lvlJc w:val="right"/>
+      <w:pPr>
+        <w:ind w:left="3600" w:hanging="360"/>
+      </w:pPr>
+      <w:rPr>
+        <w:u w:val="none"/>
+      </w:rPr>
+    </w:lvl>
+    <w:lvl w:ilvl="5">
+      <w:start w:val="1"/>
+      <w:numFmt w:val="decimal"/>
+      <w:lvlText w:val="(%6)"/>
+      <w:lvlJc w:val="left"/>
+      <w:pPr>
+        <w:ind w:left="4320" w:hanging="360"/>
+      </w:pPr>
+      <w:rPr>
+        <w:u w:val="none"/>
+      </w:rPr>
+    </w:lvl>
+    <w:lvl w:ilvl="6">
+      <w:start w:val="1"/>
+      <w:numFmt w:val="lowerLetter"/>
+      <w:lvlText w:val="%7."/>
+      <w:lvlJc w:val="left"/>
+      <w:pPr>
+        <w:ind w:left="5040" w:hanging="360"/>
+      </w:pPr>
+      <w:rPr>
+        <w:u w:val="none"/>
+      </w:rPr>
+    </w:lvl>
+    <w:lvl w:ilvl="7">
+      <w:start w:val="1"/>
+      <w:numFmt w:val="lowerRoman"/>
+      <w:lvlText w:val="%8."/>
+      <w:lvlJc w:val="right"/>
+      <w:pPr>
+        <w:ind w:left="5760" w:hanging="360"/>
+      </w:pPr>
+      <w:rPr>
+        <w:u w:val="none"/>
+      </w:rPr>
+    </w:lvl>
+    <w:lvl w:ilvl="8">
+      <w:start w:val="1"/>
+      <w:numFmt w:val="decimal"/>
+      <w:lvlText w:val="%9."/>
+      <w:lvlJc w:val="left"/>
+      <w:pPr>
+        <w:ind w:left="6480" w:hanging="360"/>
+      </w:pPr>
+      <w:rPr>
+        <w:u w:val="none"/>
+      </w:rPr>
+    </w:lvl>
+  </w:abstractNum>
+  <w:num w:numId="1">
+    <w:abstractNumId w:val="1"/>
+  </w:num>
+</w:numbering>
 </file>
 
 <file path=word/styles.xml><?xml version="1.0" encoding="utf-8"?>
